--- a/variable_count.docx
+++ b/variable_count.docx
@@ -9,12 +9,42 @@
     </w:p>
     <w:p>
       <w:r>
+        <w:t xml:space="preserve">Failure =&gt; 27 </w:t>
+      </w:r>
+    </w:p>
+    <w:p>
+      <w:r>
+        <w:t xml:space="preserve">safety =&gt; 10 </w:t>
+      </w:r>
+    </w:p>
+    <w:p>
+      <w:r>
         <w:t xml:space="preserve">sensors =&gt; 2 </w:t>
       </w:r>
     </w:p>
     <w:p>
       <w:r>
-        <w:t xml:space="preserve">period =&gt; 14 </w:t>
+        <w:t xml:space="preserve">Control computer =&gt; 27 </w:t>
+      </w:r>
+    </w:p>
+    <w:p>
+      <w:r>
+        <w:t xml:space="preserve">DACS control =&gt; 42 </w:t>
+      </w:r>
+    </w:p>
+    <w:p>
+      <w:r>
+        <w:t xml:space="preserve">period =&gt; 19 </w:t>
+      </w:r>
+    </w:p>
+    <w:p>
+      <w:r>
+        <w:t xml:space="preserve">DACS control computer  =&gt; 19 </w:t>
+      </w:r>
+    </w:p>
+    <w:p>
+      <w:r>
+        <w:t xml:space="preserve">Hard-wired signals =&gt; 3 </w:t>
       </w:r>
     </w:p>
     <w:p>
@@ -24,32 +54,12 @@
     </w:p>
     <w:p>
       <w:r>
-        <w:t xml:space="preserve">Failure =&gt; 15 </w:t>
+        <w:t xml:space="preserve">component failure =&gt; 2 </w:t>
       </w:r>
     </w:p>
     <w:p>
       <w:r>
-        <w:t xml:space="preserve">component failure =&gt; 1 </w:t>
-      </w:r>
-    </w:p>
-    <w:p>
-      <w:r>
-        <w:t xml:space="preserve">Control computer =&gt; 11 </w:t>
-      </w:r>
-    </w:p>
-    <w:p>
-      <w:r>
-        <w:t xml:space="preserve">DACS control =&gt; 21 </w:t>
-      </w:r>
-    </w:p>
-    <w:p>
-      <w:r>
-        <w:t xml:space="preserve">DACS control computer  =&gt; 10 </w:t>
-      </w:r>
-    </w:p>
-    <w:p>
-      <w:r>
-        <w:t xml:space="preserve">calculation =&gt; 4 </w:t>
+        <w:t xml:space="preserve">calculation =&gt; 5 </w:t>
       </w:r>
     </w:p>
     <w:p>
@@ -59,7 +69,7 @@
     </w:p>
     <w:p>
       <w:r>
-        <w:t xml:space="preserve">communication =&gt; 11 </w:t>
+        <w:t xml:space="preserve">communication =&gt; 13 </w:t>
       </w:r>
     </w:p>
     <w:p>
@@ -69,22 +79,17 @@
     </w:p>
     <w:p>
       <w:r>
-        <w:t xml:space="preserve">maintenance =&gt; 3 </w:t>
+        <w:t xml:space="preserve">maintenance =&gt; 5 </w:t>
       </w:r>
     </w:p>
     <w:p>
       <w:r>
-        <w:t xml:space="preserve">Motor driver =&gt; 6 </w:t>
+        <w:t xml:space="preserve">Motor control =&gt; 5 </w:t>
       </w:r>
     </w:p>
     <w:p>
       <w:r>
-        <w:t xml:space="preserve">Motor control =&gt; 2 </w:t>
-      </w:r>
-    </w:p>
-    <w:p>
-      <w:r>
-        <w:t xml:space="preserve">Hard-wired signals =&gt; 2 </w:t>
+        <w:t xml:space="preserve">Motor driver =&gt; 8 </w:t>
       </w:r>
     </w:p>
     <w:p>
@@ -99,12 +104,12 @@
     </w:p>
     <w:p>
       <w:r>
-        <w:t xml:space="preserve">network interface =&gt; 6 </w:t>
+        <w:t xml:space="preserve">reactor power =&gt; 45 </w:t>
       </w:r>
     </w:p>
     <w:p>
       <w:r>
-        <w:t xml:space="preserve">safety =&gt; 7 </w:t>
+        <w:t xml:space="preserve">network interface =&gt; 6 </w:t>
       </w:r>
     </w:p>
     <w:p>
@@ -119,7 +124,7 @@
     </w:p>
     <w:p>
       <w:r>
-        <w:t xml:space="preserve">response time =&gt; 1 </w:t>
+        <w:t xml:space="preserve">response time =&gt; 2 </w:t>
       </w:r>
     </w:p>
     <w:p>
@@ -129,7 +134,12 @@
     </w:p>
     <w:p>
       <w:r>
-        <w:t xml:space="preserve">Environment =&gt; 3 </w:t>
+        <w:t xml:space="preserve">Environment =&gt; 5 </w:t>
+      </w:r>
+    </w:p>
+    <w:p>
+      <w:r>
+        <w:t xml:space="preserve">temperature =&gt; 2 </w:t>
       </w:r>
     </w:p>
     <w:p>
@@ -139,37 +149,37 @@
     </w:p>
     <w:p>
       <w:r>
-        <w:t xml:space="preserve">reactor power =&gt; 33 </w:t>
+        <w:t xml:space="preserve">sensor input =&gt; 1 </w:t>
       </w:r>
     </w:p>
     <w:p>
       <w:r>
-        <w:t xml:space="preserve">operation modes =&gt; 10 </w:t>
+        <w:t xml:space="preserve">operation modes =&gt; 20 </w:t>
       </w:r>
     </w:p>
     <w:p>
       <w:r>
-        <w:t xml:space="preserve">Operation mode =&gt; 15 </w:t>
+        <w:t xml:space="preserve">Operation mode =&gt; 46 </w:t>
       </w:r>
     </w:p>
     <w:p>
       <w:r>
-        <w:t xml:space="preserve">control modes =&gt; 10 </w:t>
+        <w:t xml:space="preserve">control modes =&gt; 12 </w:t>
       </w:r>
     </w:p>
     <w:p>
       <w:r>
-        <w:t xml:space="preserve">sequence operation =&gt; 24 </w:t>
+        <w:t xml:space="preserve">sequence operation =&gt; 27 </w:t>
       </w:r>
     </w:p>
     <w:p>
       <w:r>
-        <w:t xml:space="preserve">second =&gt; 4 </w:t>
+        <w:t xml:space="preserve">second =&gt; 5 </w:t>
       </w:r>
     </w:p>
     <w:p>
       <w:r>
-        <w:t xml:space="preserve">temperature =&gt; 1 </w:t>
+        <w:t xml:space="preserve">Power supply =&gt; 2 </w:t>
       </w:r>
     </w:p>
     <w:sectPr>
